--- a/Document/��Ϸ�߻�.docx
+++ b/Document/��Ϸ�߻�.docx
@@ -309,9 +309,6 @@
         <w:p>
           <w:pPr>
             <w:widowControl/>
-            <w:rPr>
-              <w:rFonts w:hint="eastAsia"/>
-            </w:rPr>
           </w:pPr>
           <w:r>
             <w:br w:type="page"/>
@@ -320,6 +317,11 @@
         <w:sdt>
           <w:sdtPr>
             <w:rPr>
+              <w:b w:val="0"/>
+              <w:bCs w:val="0"/>
+              <w:kern w:val="2"/>
+              <w:sz w:val="21"/>
+              <w:szCs w:val="22"/>
               <w:lang w:val="zh-CN"/>
             </w:rPr>
             <w:id w:val="16333571"/>
@@ -330,11 +332,6 @@
           </w:sdtPr>
           <w:sdtEndPr>
             <w:rPr>
-              <w:b w:val="0"/>
-              <w:bCs w:val="0"/>
-              <w:kern w:val="2"/>
-              <w:sz w:val="21"/>
-              <w:szCs w:val="22"/>
               <w:lang w:val="en-US"/>
             </w:rPr>
           </w:sdtEndPr>
@@ -1688,9 +1685,6 @@
           <w:ilvl w:val="0"/>
           <w:numId w:val="3"/>
         </w:numPr>
-        <w:rPr>
-          <w:rFonts w:hint="eastAsia"/>
-        </w:rPr>
       </w:pPr>
       <w:bookmarkStart w:id="0" w:name="_Toc309484282"/>
       <w:bookmarkStart w:id="1" w:name="_Toc309490095"/>
@@ -1711,9 +1705,6 @@
           <w:ilvl w:val="1"/>
           <w:numId w:val="3"/>
         </w:numPr>
-        <w:rPr>
-          <w:rFonts w:hint="eastAsia"/>
-        </w:rPr>
       </w:pPr>
       <w:bookmarkStart w:id="2" w:name="_Toc309490096"/>
       <w:r>
@@ -1725,11 +1716,6 @@
       <w:bookmarkEnd w:id="2"/>
     </w:p>
     <w:p>
-      <w:pPr>
-        <w:rPr>
-          <w:rFonts w:hint="eastAsia"/>
-        </w:rPr>
-      </w:pPr>
       <w:r>
         <w:rPr>
           <w:rFonts w:hint="eastAsia"/>
@@ -1762,11 +1748,6 @@
       </w:r>
     </w:p>
     <w:p>
-      <w:pPr>
-        <w:rPr>
-          <w:rFonts w:hint="eastAsia"/>
-        </w:rPr>
-      </w:pPr>
       <w:r>
         <w:rPr>
           <w:rFonts w:hint="eastAsia"/>
@@ -1775,11 +1756,6 @@
       </w:r>
     </w:p>
     <w:p>
-      <w:pPr>
-        <w:rPr>
-          <w:rFonts w:hint="eastAsia"/>
-        </w:rPr>
-      </w:pPr>
       <w:r>
         <w:rPr>
           <w:rFonts w:hint="eastAsia"/>
@@ -1884,9 +1860,6 @@
           <w:ilvl w:val="1"/>
           <w:numId w:val="3"/>
         </w:numPr>
-        <w:rPr>
-          <w:rFonts w:hint="eastAsia"/>
-        </w:rPr>
       </w:pPr>
       <w:bookmarkStart w:id="3" w:name="_Toc309490097"/>
       <w:r>
@@ -1985,9 +1958,6 @@
           <w:numId w:val="8"/>
         </w:numPr>
         <w:ind w:firstLineChars="0"/>
-        <w:rPr>
-          <w:rFonts w:hint="eastAsia"/>
-        </w:rPr>
       </w:pPr>
       <w:r>
         <w:rPr>
@@ -2028,9 +1998,6 @@
           <w:numId w:val="8"/>
         </w:numPr>
         <w:ind w:firstLineChars="0"/>
-        <w:rPr>
-          <w:rFonts w:hint="eastAsia"/>
-        </w:rPr>
       </w:pPr>
       <w:r>
         <w:rPr>
@@ -2158,9 +2125,6 @@
           <w:ilvl w:val="1"/>
           <w:numId w:val="3"/>
         </w:numPr>
-        <w:rPr>
-          <w:rFonts w:hint="eastAsia"/>
-        </w:rPr>
       </w:pPr>
       <w:bookmarkStart w:id="4" w:name="_Toc309484285"/>
       <w:bookmarkStart w:id="5" w:name="_Toc309490098"/>
@@ -2187,9 +2151,6 @@
           <w:numId w:val="10"/>
         </w:numPr>
         <w:ind w:firstLineChars="0"/>
-        <w:rPr>
-          <w:rFonts w:hint="eastAsia"/>
-        </w:rPr>
       </w:pPr>
       <w:r>
         <w:rPr>
@@ -2314,9 +2275,6 @@
           <w:numId w:val="10"/>
         </w:numPr>
         <w:ind w:firstLineChars="0"/>
-        <w:rPr>
-          <w:rFonts w:hint="eastAsia"/>
-        </w:rPr>
       </w:pPr>
       <w:r>
         <w:rPr>
@@ -2435,9 +2393,6 @@
           <w:numId w:val="10"/>
         </w:numPr>
         <w:ind w:firstLineChars="0"/>
-        <w:rPr>
-          <w:rFonts w:hint="eastAsia"/>
-        </w:rPr>
       </w:pPr>
       <w:r>
         <w:rPr>
@@ -2514,9 +2469,6 @@
           <w:numId w:val="10"/>
         </w:numPr>
         <w:ind w:firstLineChars="0"/>
-        <w:rPr>
-          <w:rFonts w:hint="eastAsia"/>
-        </w:rPr>
       </w:pPr>
       <w:r>
         <w:rPr>
@@ -2586,9 +2538,6 @@
           <w:ilvl w:val="0"/>
           <w:numId w:val="3"/>
         </w:numPr>
-        <w:rPr>
-          <w:rFonts w:hint="eastAsia"/>
-        </w:rPr>
       </w:pPr>
       <w:bookmarkStart w:id="6" w:name="_Toc309484286"/>
       <w:bookmarkStart w:id="7" w:name="_Toc309490099"/>
@@ -2602,11 +2551,6 @@
       <w:bookmarkEnd w:id="7"/>
     </w:p>
     <w:p>
-      <w:pPr>
-        <w:rPr>
-          <w:rFonts w:hint="eastAsia"/>
-        </w:rPr>
-      </w:pPr>
       <w:r>
         <w:rPr>
           <w:rFonts w:hint="eastAsia"/>
@@ -2725,9 +2669,6 @@
     <w:p>
       <w:pPr>
         <w:ind w:firstLine="0"/>
-        <w:rPr>
-          <w:rFonts w:hint="eastAsia"/>
-        </w:rPr>
       </w:pPr>
       <w:r>
         <w:object w:dxaOrig="10582" w:dyaOrig="13683">
@@ -2753,7 +2694,7 @@
           <v:shape id="_x0000_i1025" type="#_x0000_t75" style="width:414.75pt;height:536.25pt" o:ole="">
             <v:imagedata r:id="rId9" o:title=""/>
           </v:shape>
-          <o:OLEObject Type="Embed" ProgID="Visio.Drawing.11" ShapeID="_x0000_i1025" DrawAspect="Content" ObjectID="_1383232863" r:id="rId10"/>
+          <o:OLEObject Type="Embed" ProgID="Visio.Drawing.11" ShapeID="_x0000_i1025" DrawAspect="Content" ObjectID="_1383410989" r:id="rId10"/>
         </w:object>
       </w:r>
     </w:p>
@@ -2762,7 +2703,6 @@
         <w:ind w:firstLine="0"/>
         <w:jc w:val="center"/>
         <w:rPr>
-          <w:rFonts w:hint="eastAsia"/>
           <w:b/>
         </w:rPr>
       </w:pPr>
@@ -2791,9 +2731,6 @@
     <w:p>
       <w:pPr>
         <w:ind w:firstLine="0"/>
-        <w:rPr>
-          <w:rFonts w:hint="eastAsia"/>
-        </w:rPr>
       </w:pPr>
     </w:p>
     <w:p>
@@ -2803,9 +2740,6 @@
           <w:ilvl w:val="1"/>
           <w:numId w:val="3"/>
         </w:numPr>
-        <w:rPr>
-          <w:rFonts w:hint="eastAsia"/>
-        </w:rPr>
       </w:pPr>
       <w:bookmarkStart w:id="8" w:name="_Toc309490100"/>
       <w:r>
@@ -2817,11 +2751,6 @@
       <w:bookmarkEnd w:id="8"/>
     </w:p>
     <w:p>
-      <w:pPr>
-        <w:rPr>
-          <w:rFonts w:hint="eastAsia"/>
-        </w:rPr>
-      </w:pPr>
       <w:r>
         <w:rPr>
           <w:rFonts w:hint="eastAsia"/>
@@ -3041,9 +2970,6 @@
           <w:ilvl w:val="1"/>
           <w:numId w:val="3"/>
         </w:numPr>
-        <w:rPr>
-          <w:rFonts w:hint="eastAsia"/>
-        </w:rPr>
       </w:pPr>
       <w:bookmarkStart w:id="9" w:name="_Toc309490101"/>
       <w:r>
@@ -3055,11 +2981,6 @@
       <w:bookmarkEnd w:id="9"/>
     </w:p>
     <w:p>
-      <w:pPr>
-        <w:rPr>
-          <w:rFonts w:hint="eastAsia"/>
-        </w:rPr>
-      </w:pPr>
       <w:r>
         <w:rPr>
           <w:rFonts w:hint="eastAsia"/>
@@ -3326,9 +3247,6 @@
           <w:ilvl w:val="0"/>
           <w:numId w:val="3"/>
         </w:numPr>
-        <w:rPr>
-          <w:rFonts w:hint="eastAsia"/>
-        </w:rPr>
       </w:pPr>
       <w:bookmarkStart w:id="10" w:name="_Toc309484287"/>
       <w:bookmarkStart w:id="11" w:name="_Toc309490102"/>
@@ -3344,16 +3262,13 @@
     <w:p>
       <w:pPr>
         <w:ind w:firstLine="0"/>
-        <w:rPr>
-          <w:rFonts w:hint="eastAsia"/>
-        </w:rPr>
       </w:pPr>
       <w:r>
         <w:object w:dxaOrig="11432" w:dyaOrig="7464">
           <v:shape id="_x0000_i1026" type="#_x0000_t75" style="width:414.75pt;height:270.75pt" o:ole="">
             <v:imagedata r:id="rId11" o:title=""/>
           </v:shape>
-          <o:OLEObject Type="Embed" ProgID="Visio.Drawing.11" ShapeID="_x0000_i1026" DrawAspect="Content" ObjectID="_1383232864" r:id="rId12"/>
+          <o:OLEObject Type="Embed" ProgID="Visio.Drawing.11" ShapeID="_x0000_i1026" DrawAspect="Content" ObjectID="_1383410990" r:id="rId12"/>
         </w:object>
       </w:r>
     </w:p>
@@ -3362,7 +3277,6 @@
         <w:ind w:firstLine="0"/>
         <w:jc w:val="center"/>
         <w:rPr>
-          <w:rFonts w:hint="eastAsia"/>
           <w:b/>
         </w:rPr>
       </w:pPr>
@@ -3391,9 +3305,6 @@
     <w:p>
       <w:pPr>
         <w:ind w:firstLine="0"/>
-        <w:rPr>
-          <w:rFonts w:hint="eastAsia"/>
-        </w:rPr>
       </w:pPr>
     </w:p>
     <w:p>
@@ -3403,9 +3314,6 @@
           <w:ilvl w:val="1"/>
           <w:numId w:val="3"/>
         </w:numPr>
-        <w:rPr>
-          <w:rFonts w:hint="eastAsia"/>
-        </w:rPr>
       </w:pPr>
       <w:bookmarkStart w:id="12" w:name="_Toc309484288"/>
       <w:bookmarkStart w:id="13" w:name="_Toc309490103"/>
@@ -3425,11 +3333,6 @@
       <w:bookmarkEnd w:id="13"/>
     </w:p>
     <w:p>
-      <w:pPr>
-        <w:rPr>
-          <w:rFonts w:hint="eastAsia"/>
-        </w:rPr>
-      </w:pPr>
       <w:r>
         <w:rPr>
           <w:rFonts w:hint="eastAsia"/>
@@ -3570,9 +3473,6 @@
           <w:ilvl w:val="1"/>
           <w:numId w:val="3"/>
         </w:numPr>
-        <w:rPr>
-          <w:rFonts w:hint="eastAsia"/>
-        </w:rPr>
       </w:pPr>
       <w:bookmarkStart w:id="14" w:name="_Toc309484289"/>
       <w:bookmarkStart w:id="15" w:name="_Toc309490104"/>
@@ -3587,11 +3487,6 @@
       <w:bookmarkEnd w:id="15"/>
     </w:p>
     <w:p>
-      <w:pPr>
-        <w:rPr>
-          <w:rFonts w:hint="eastAsia"/>
-        </w:rPr>
-      </w:pPr>
       <w:r>
         <w:rPr>
           <w:rFonts w:hint="eastAsia"/>
@@ -3708,9 +3603,6 @@
           <w:ilvl w:val="1"/>
           <w:numId w:val="3"/>
         </w:numPr>
-        <w:rPr>
-          <w:rFonts w:hint="eastAsia"/>
-        </w:rPr>
       </w:pPr>
       <w:bookmarkStart w:id="16" w:name="_Toc309484290"/>
       <w:bookmarkStart w:id="17" w:name="_Toc309490105"/>
@@ -3724,11 +3616,6 @@
       <w:bookmarkEnd w:id="17"/>
     </w:p>
     <w:p>
-      <w:pPr>
-        <w:rPr>
-          <w:rFonts w:hint="eastAsia"/>
-        </w:rPr>
-      </w:pPr>
       <w:r>
         <w:rPr>
           <w:rFonts w:hint="eastAsia"/>
@@ -3929,9 +3816,6 @@
           <w:ilvl w:val="1"/>
           <w:numId w:val="3"/>
         </w:numPr>
-        <w:rPr>
-          <w:rFonts w:hint="eastAsia"/>
-        </w:rPr>
       </w:pPr>
       <w:bookmarkStart w:id="18" w:name="_Toc309484291"/>
       <w:bookmarkStart w:id="19" w:name="_Toc309490106"/>
@@ -3951,11 +3835,6 @@
       <w:bookmarkEnd w:id="19"/>
     </w:p>
     <w:p>
-      <w:pPr>
-        <w:rPr>
-          <w:rFonts w:hint="eastAsia"/>
-        </w:rPr>
-      </w:pPr>
       <w:r>
         <w:rPr>
           <w:rFonts w:hint="eastAsia"/>
@@ -4090,9 +3969,6 @@
           <w:ilvl w:val="1"/>
           <w:numId w:val="3"/>
         </w:numPr>
-        <w:rPr>
-          <w:rFonts w:hint="eastAsia"/>
-        </w:rPr>
       </w:pPr>
       <w:bookmarkStart w:id="20" w:name="_Toc309484292"/>
       <w:bookmarkStart w:id="21" w:name="_Toc309490107"/>
@@ -4106,11 +3982,6 @@
       <w:bookmarkEnd w:id="21"/>
     </w:p>
     <w:p>
-      <w:pPr>
-        <w:rPr>
-          <w:rFonts w:hint="eastAsia"/>
-        </w:rPr>
-      </w:pPr>
       <w:r>
         <w:rPr>
           <w:rFonts w:hint="eastAsia"/>
@@ -4203,9 +4074,6 @@
           <w:ilvl w:val="1"/>
           <w:numId w:val="3"/>
         </w:numPr>
-        <w:rPr>
-          <w:rFonts w:hint="eastAsia"/>
-        </w:rPr>
       </w:pPr>
       <w:bookmarkStart w:id="22" w:name="_Toc309484293"/>
       <w:bookmarkStart w:id="23" w:name="_Toc309490108"/>
@@ -4225,11 +4093,6 @@
       <w:bookmarkEnd w:id="23"/>
     </w:p>
     <w:p>
-      <w:pPr>
-        <w:rPr>
-          <w:rFonts w:hint="eastAsia"/>
-        </w:rPr>
-      </w:pPr>
       <w:r>
         <w:rPr>
           <w:rFonts w:hint="eastAsia"/>
@@ -4298,11 +4161,6 @@
       </w:r>
     </w:p>
     <w:p>
-      <w:pPr>
-        <w:rPr>
-          <w:rFonts w:hint="eastAsia"/>
-        </w:rPr>
-      </w:pPr>
       <w:r>
         <w:br w:type="page"/>
       </w:r>
@@ -4314,9 +4172,6 @@
           <w:ilvl w:val="0"/>
           <w:numId w:val="3"/>
         </w:numPr>
-        <w:rPr>
-          <w:rFonts w:hint="eastAsia"/>
-        </w:rPr>
       </w:pPr>
       <w:bookmarkStart w:id="24" w:name="_Toc309484295"/>
       <w:bookmarkStart w:id="25" w:name="_Toc309490109"/>
@@ -4339,16 +4194,28 @@
         </w:numPr>
         <w:ind w:firstLineChars="0"/>
         <w:rPr>
-          <w:rFonts w:hint="eastAsia"/>
           <w:i/>
         </w:rPr>
       </w:pPr>
-      <w:bookmarkStart w:id="26" w:name="_Toc309484296"/>
       <w:r>
         <w:rPr>
           <w:rFonts w:hint="eastAsia"/>
           <w:i/>
         </w:rPr>
+        <w:t>中投顾问</w:t>
+      </w:r>
+      <w:r>
+        <w:rPr>
+          <w:rFonts w:hint="eastAsia"/>
+          <w:i/>
+        </w:rPr>
+        <w:t>.</w:t>
+      </w:r>
+      <w:r>
+        <w:rPr>
+          <w:rFonts w:hint="eastAsia"/>
+          <w:i/>
+        </w:rPr>
         <w:t>《</w:t>
       </w:r>
       <w:r>
@@ -4365,7 +4232,27 @@
         </w:rPr>
         <w:t>年中国网络游戏市场投资分析及前景预测报告》</w:t>
       </w:r>
-      <w:bookmarkEnd w:id="26"/>
+      <w:r>
+        <w:rPr>
+          <w:rFonts w:hint="eastAsia"/>
+          <w:i/>
+        </w:rPr>
+        <w:t xml:space="preserve">. </w:t>
+      </w:r>
+      <w:r>
+        <w:rPr>
+          <w:rFonts w:hint="eastAsia"/>
+          <w:i/>
+        </w:rPr>
+        <w:t>网络出版</w:t>
+      </w:r>
+      <w:r>
+        <w:rPr>
+          <w:rFonts w:hint="eastAsia"/>
+          <w:i/>
+        </w:rPr>
+        <w:t>. 2011.7</w:t>
+      </w:r>
     </w:p>
     <w:sectPr>
       <w:footerReference w:type="default" r:id="rId13"/>
@@ -4427,7 +4314,7 @@
               <w:noProof/>
               <w:lang w:val="zh-CN"/>
             </w:rPr>
-            <w:t>1</w:t>
+            <w:t>6</w:t>
           </w:r>
         </w:fldSimple>
         <w:r>
@@ -7001,64 +6888,7 @@
 
 <file path=word/glossary/document.xml><?xml version="1.0" encoding="utf-8"?>
 <w:glossaryDocument xmlns:ve="http://schemas.openxmlformats.org/markup-compatibility/2006" xmlns:o="urn:schemas-microsoft-com:office:office" xmlns:r="http://schemas.openxmlformats.org/officeDocument/2006/relationships" xmlns:m="http://schemas.openxmlformats.org/officeDocument/2006/math" xmlns:v="urn:schemas-microsoft-com:vml" xmlns:wp="http://schemas.openxmlformats.org/drawingml/2006/wordprocessingDrawing" xmlns:w10="urn:schemas-microsoft-com:office:word" xmlns:w="http://schemas.openxmlformats.org/wordprocessingml/2006/main" xmlns:wne="http://schemas.microsoft.com/office/word/2006/wordml">
-  <w:docParts>
-    <w:docPart>
-      <w:docPartPr>
-        <w:name w:val="775265AB67454DB6954CA96D67FF78B0"/>
-        <w:category>
-          <w:name w:val="常规"/>
-          <w:gallery w:val="placeholder"/>
-        </w:category>
-        <w:types>
-          <w:type w:val="bbPlcHdr"/>
-        </w:types>
-        <w:behaviors>
-          <w:behavior w:val="content"/>
-        </w:behaviors>
-        <w:guid w:val="{D3FC0E82-CF1C-498D-95BB-7B8C85E90C5F}"/>
-      </w:docPartPr>
-      <w:docPartBody>
-        <w:p>
-          <w:pPr>
-            <w:pStyle w:val="775265AB67454DB6954CA96D67FF78B0"/>
-          </w:pPr>
-          <w:r>
-            <w:rPr>
-              <w:b/>
-              <w:bCs/>
-              <w:color w:val="808080" w:themeColor="text1" w:themeTint="7F"/>
-              <w:sz w:val="32"/>
-              <w:szCs w:val="32"/>
-              <w:lang w:val="zh-CN"/>
-            </w:rPr>
-            <w:t>[</w:t>
-          </w:r>
-          <w:r>
-            <w:rPr>
-              <w:b/>
-              <w:bCs/>
-              <w:color w:val="808080" w:themeColor="text1" w:themeTint="7F"/>
-              <w:sz w:val="32"/>
-              <w:szCs w:val="32"/>
-              <w:lang w:val="zh-CN"/>
-            </w:rPr>
-            <w:t>键入公司名称</w:t>
-          </w:r>
-          <w:r>
-            <w:rPr>
-              <w:b/>
-              <w:bCs/>
-              <w:color w:val="808080" w:themeColor="text1" w:themeTint="7F"/>
-              <w:sz w:val="32"/>
-              <w:szCs w:val="32"/>
-              <w:lang w:val="zh-CN"/>
-            </w:rPr>
-            <w:t>]</w:t>
-          </w:r>
-        </w:p>
-      </w:docPartBody>
-    </w:docPart>
-  </w:docParts>
+  <w:docParts/>
 </w:glossaryDocument>
 </file>
 
@@ -7140,6 +6970,7 @@
     <w:rsid w:val="00707E95"/>
     <w:rsid w:val="007959BE"/>
     <w:rsid w:val="00D953EC"/>
+    <w:rsid w:val="00FC4F8A"/>
   </w:rsids>
   <m:mathPr>
     <m:mathFont m:val="Cambria Math"/>
